--- a/mockup/Desain Aplikasi Siwarta User OPD dan wartawan online.docx
+++ b/mockup/Desain Aplikasi Siwarta User OPD dan wartawan online.docx
@@ -1,69 +1,63 @@
 
 <file path=word/document.xml><?xml version="1.0" encoding="utf-8"?>
-<w:document xmlns:wpc="http://schemas.microsoft.com/office/word/2010/wordprocessingCanvas" xmlns:mc="http://schemas.openxmlformats.org/markup-compatibility/2006" xmlns:o="urn:schemas-microsoft-com:office:office" xmlns:r="http://schemas.openxmlformats.org/officeDocument/2006/relationships" xmlns:m="http://schemas.openxmlformats.org/officeDocument/2006/math" xmlns:v="urn:schemas-microsoft-com:vml" xmlns:wp14="http://schemas.microsoft.com/office/word/2010/wordprocessingDrawing" xmlns:wp="http://schemas.openxmlformats.org/drawingml/2006/wordprocessingDrawing" xmlns:w10="urn:schemas-microsoft-com:office:word" xmlns:w="http://schemas.openxmlformats.org/wordprocessingml/2006/main" xmlns:w14="http://schemas.microsoft.com/office/word/2010/wordml" xmlns:w15="http://schemas.microsoft.com/office/word/2012/wordml" xmlns:wpg="http://schemas.microsoft.com/office/word/2010/wordprocessingGroup" xmlns:wpi="http://schemas.microsoft.com/office/word/2010/wordprocessingInk" xmlns:wne="http://schemas.microsoft.com/office/word/2006/wordml" xmlns:wps="http://schemas.microsoft.com/office/word/2010/wordprocessingShape" mc:Ignorable="w14 w15 wp14">
+<w:document xmlns:o="urn:schemas-microsoft-com:office:office" xmlns:r="http://schemas.openxmlformats.org/officeDocument/2006/relationships" xmlns:v="urn:schemas-microsoft-com:vml" xmlns:w="http://schemas.openxmlformats.org/wordprocessingml/2006/main" xmlns:w10="urn:schemas-microsoft-com:office:word" xmlns:wp="http://schemas.openxmlformats.org/drawingml/2006/wordprocessingDrawing" xmlns:wps="http://schemas.microsoft.com/office/word/2010/wordprocessingShape" xmlns:wpg="http://schemas.microsoft.com/office/word/2010/wordprocessingGroup" xmlns:mc="http://schemas.openxmlformats.org/markup-compatibility/2006" xmlns:wp14="http://schemas.microsoft.com/office/word/2010/wordprocessingDrawing" xmlns:w14="http://schemas.microsoft.com/office/word/2010/wordml" mc:Ignorable="w14 wp14">
   <w:body>
     <w:p>
       <w:pPr>
+        <w:pStyle w:val="Normal"/>
         <w:jc w:val="center"/>
         <w:rPr>
           <w:rFonts w:ascii="Times New Roman" w:hAnsi="Times New Roman" w:cs="Times New Roman"/>
         </w:rPr>
+      </w:pPr>
+      <w:r>
+        <w:rPr>
+          <w:rFonts w:cs="Times New Roman" w:ascii="Times New Roman" w:hAnsi="Times New Roman"/>
+        </w:rPr>
+        <w:t xml:space="preserve">Desain Aplikasi Siwarta </w:t>
+      </w:r>
+    </w:p>
+    <w:p>
+      <w:pPr>
         <w:sectPr>
+          <w:type w:val="nextPage"/>
           <w:pgSz w:w="11906" w:h="16838"/>
-          <w:pgMar w:top="1440" w:right="1440" w:bottom="1440" w:left="1440" w:header="708" w:footer="708" w:gutter="0"/>
-          <w:cols w:space="708"/>
-          <w:docGrid w:linePitch="360"/>
+          <w:pgMar w:left="1440" w:right="1440" w:header="0" w:top="1440" w:footer="0" w:bottom="1440" w:gutter="0"/>
+          <w:pgNumType w:fmt="decimal"/>
+          <w:formProt w:val="false"/>
+          <w:textDirection w:val="lrTb"/>
+          <w:docGrid w:type="default" w:linePitch="360" w:charSpace="4294965247"/>
         </w:sectPr>
       </w:pPr>
-      <w:r>
-        <w:rPr>
-          <w:rFonts w:ascii="Times New Roman" w:hAnsi="Times New Roman" w:cs="Times New Roman"/>
-        </w:rPr>
-        <w:t>Desain Aplikasi Siwarta</w:t>
-      </w:r>
-      <w:r>
-        <w:rPr>
-          <w:rFonts w:ascii="Times New Roman" w:hAnsi="Times New Roman" w:cs="Times New Roman"/>
-        </w:rPr>
-        <w:t xml:space="preserve"> </w:t>
-      </w:r>
-    </w:p>
-    <w:p>
-      <w:pPr>
-        <w:rPr>
-          <w:rFonts w:ascii="Times New Roman" w:hAnsi="Times New Roman" w:cs="Times New Roman"/>
-        </w:rPr>
-      </w:pPr>
-      <w:r>
-        <w:rPr>
-          <w:rFonts w:ascii="Times New Roman" w:hAnsi="Times New Roman" w:cs="Times New Roman"/>
-        </w:rPr>
-        <w:lastRenderedPageBreak/>
-        <w:t>Tampilan Login</w:t>
-      </w:r>
-      <w:r>
-        <w:rPr>
-          <w:rFonts w:ascii="Times New Roman" w:hAnsi="Times New Roman" w:cs="Times New Roman"/>
-        </w:rPr>
-        <w:t xml:space="preserve">                                            </w:t>
-      </w:r>
-    </w:p>
-    <w:p>
-      <w:pPr>
-        <w:rPr>
-          <w:rFonts w:ascii="Times New Roman" w:hAnsi="Times New Roman" w:cs="Times New Roman"/>
-        </w:rPr>
-      </w:pPr>
-      <w:r>
-        <w:rPr>
-          <w:noProof/>
-          <w:lang w:eastAsia="id-ID"/>
-        </w:rPr>
+    </w:p>
+    <w:p>
+      <w:pPr>
+        <w:pStyle w:val="Normal"/>
+        <w:rPr>
+          <w:rFonts w:ascii="Times New Roman" w:hAnsi="Times New Roman" w:cs="Times New Roman"/>
+        </w:rPr>
+      </w:pPr>
+      <w:r>
+        <w:rPr>
+          <w:rFonts w:cs="Times New Roman" w:ascii="Times New Roman" w:hAnsi="Times New Roman"/>
+        </w:rPr>
+        <w:t xml:space="preserve">Tampilan Login                                            </w:t>
+      </w:r>
+    </w:p>
+    <w:p>
+      <w:pPr>
+        <w:pStyle w:val="Normal"/>
+        <w:rPr>
+          <w:rFonts w:ascii="Times New Roman" w:hAnsi="Times New Roman" w:cs="Times New Roman"/>
+        </w:rPr>
+      </w:pPr>
+      <w:r>
+        <w:rPr/>
         <w:drawing>
-          <wp:inline distT="0" distB="0" distL="0" distR="0" wp14:anchorId="31B12B69" wp14:editId="74DB3940">
-            <wp:extent cx="1833322" cy="3647661"/>
+          <wp:inline distT="0" distB="0" distL="0" distR="0">
+            <wp:extent cx="1833245" cy="3647440"/>
             <wp:effectExtent l="0" t="0" r="0" b="0"/>
-            <wp:docPr id="3" name="Picture 3" descr="F:\TUGAS VONDA\pkl\desain login.png"/>
+            <wp:docPr id="1" name="Picture 3" descr="F:\TUGAS VONDA\pkl\desain login.png"/>
             <wp:cNvGraphicFramePr>
               <a:graphicFrameLocks xmlns:a="http://schemas.openxmlformats.org/drawingml/2006/main" noChangeAspect="1"/>
             </wp:cNvGraphicFramePr>
@@ -71,20 +65,13 @@
               <a:graphicData uri="http://schemas.openxmlformats.org/drawingml/2006/picture">
                 <pic:pic xmlns:pic="http://schemas.openxmlformats.org/drawingml/2006/picture">
                   <pic:nvPicPr>
-                    <pic:cNvPr id="0" name="Picture 1" descr="F:\TUGAS VONDA\pkl\desain login.png"/>
+                    <pic:cNvPr id="1" name="Picture 3" descr="F:\TUGAS VONDA\pkl\desain login.png"/>
                     <pic:cNvPicPr>
                       <a:picLocks noChangeAspect="1" noChangeArrowheads="1"/>
                     </pic:cNvPicPr>
                   </pic:nvPicPr>
                   <pic:blipFill>
-                    <a:blip r:embed="rId4">
-                      <a:extLst>
-                        <a:ext uri="{28A0092B-C50C-407E-A947-70E740481C1C}">
-                          <a14:useLocalDpi xmlns:a14="http://schemas.microsoft.com/office/drawing/2010/main" val="0"/>
-                        </a:ext>
-                      </a:extLst>
-                    </a:blip>
-                    <a:srcRect/>
+                    <a:blip r:embed="rId2"/>
                     <a:stretch>
                       <a:fillRect/>
                     </a:stretch>
@@ -92,15 +79,11 @@
                   <pic:spPr bwMode="auto">
                     <a:xfrm>
                       <a:off x="0" y="0"/>
-                      <a:ext cx="1845977" cy="3672841"/>
+                      <a:ext cx="1833245" cy="3647440"/>
                     </a:xfrm>
                     <a:prstGeom prst="rect">
                       <a:avLst/>
                     </a:prstGeom>
-                    <a:noFill/>
-                    <a:ln>
-                      <a:noFill/>
-                    </a:ln>
                   </pic:spPr>
                 </pic:pic>
               </a:graphicData>
@@ -110,41 +93,219 @@
       </w:r>
       <w:r>
         <w:rPr>
-          <w:rFonts w:ascii="Times New Roman" w:hAnsi="Times New Roman" w:cs="Times New Roman"/>
+          <w:rFonts w:cs="Times New Roman" w:ascii="Times New Roman" w:hAnsi="Times New Roman"/>
         </w:rPr>
         <w:t xml:space="preserve">   </w:t>
       </w:r>
     </w:p>
     <w:p>
       <w:pPr>
-        <w:rPr>
-          <w:rFonts w:ascii="Times New Roman" w:hAnsi="Times New Roman" w:cs="Times New Roman"/>
-        </w:rPr>
-      </w:pPr>
-      <w:r>
-        <w:rPr>
-          <w:rFonts w:ascii="Times New Roman" w:hAnsi="Times New Roman" w:cs="Times New Roman"/>
-        </w:rPr>
-        <w:t>Tampilan Untuk OPD</w:t>
-      </w:r>
-    </w:p>
-    <w:p>
-      <w:pPr>
-        <w:rPr>
-          <w:rFonts w:ascii="Times New Roman" w:hAnsi="Times New Roman" w:cs="Times New Roman"/>
-        </w:rPr>
-      </w:pPr>
-      <w:r>
-        <w:rPr>
-          <w:rFonts w:ascii="Times New Roman" w:hAnsi="Times New Roman" w:cs="Times New Roman"/>
-          <w:noProof/>
-          <w:lang w:eastAsia="id-ID"/>
-        </w:rPr>
+        <w:pStyle w:val="Normal"/>
+        <w:rPr>
+          <w:rFonts w:ascii="Times New Roman" w:hAnsi="Times New Roman" w:cs="Times New Roman"/>
+        </w:rPr>
+      </w:pPr>
+      <w:r>
+        <w:rPr/>
+      </w:r>
+    </w:p>
+    <w:p>
+      <w:pPr>
+        <w:pStyle w:val="Normal"/>
+        <w:rPr>
+          <w:rFonts w:ascii="Times New Roman" w:hAnsi="Times New Roman" w:cs="Times New Roman"/>
+        </w:rPr>
+      </w:pPr>
+      <w:r>
+        <w:rPr/>
+      </w:r>
+    </w:p>
+    <w:p>
+      <w:pPr>
+        <w:pStyle w:val="Normal"/>
+        <w:rPr>
+          <w:rFonts w:ascii="Times New Roman" w:hAnsi="Times New Roman" w:cs="Times New Roman"/>
+        </w:rPr>
+      </w:pPr>
+      <w:r>
+        <w:rPr/>
+      </w:r>
+    </w:p>
+    <w:p>
+      <w:pPr>
+        <w:pStyle w:val="Normal"/>
+        <w:rPr>
+          <w:rFonts w:ascii="Times New Roman" w:hAnsi="Times New Roman" w:cs="Times New Roman"/>
+        </w:rPr>
+      </w:pPr>
+      <w:r>
+        <w:rPr/>
+      </w:r>
+    </w:p>
+    <w:p>
+      <w:pPr>
+        <w:pStyle w:val="Normal"/>
+        <w:rPr>
+          <w:rFonts w:ascii="Times New Roman" w:hAnsi="Times New Roman" w:cs="Times New Roman"/>
+        </w:rPr>
+      </w:pPr>
+      <w:r>
+        <w:rPr/>
+      </w:r>
+    </w:p>
+    <w:p>
+      <w:pPr>
+        <w:pStyle w:val="Normal"/>
+        <w:rPr>
+          <w:rFonts w:ascii="Times New Roman" w:hAnsi="Times New Roman" w:cs="Times New Roman"/>
+        </w:rPr>
+      </w:pPr>
+      <w:r>
+        <w:rPr/>
+      </w:r>
+    </w:p>
+    <w:p>
+      <w:pPr>
+        <w:pStyle w:val="Normal"/>
+        <w:rPr>
+          <w:rFonts w:ascii="Times New Roman" w:hAnsi="Times New Roman" w:cs="Times New Roman"/>
+        </w:rPr>
+      </w:pPr>
+      <w:r>
+        <w:rPr/>
+      </w:r>
+    </w:p>
+    <w:p>
+      <w:pPr>
+        <w:pStyle w:val="Normal"/>
+        <w:rPr>
+          <w:rFonts w:ascii="Times New Roman" w:hAnsi="Times New Roman" w:cs="Times New Roman"/>
+        </w:rPr>
+      </w:pPr>
+      <w:r>
+        <w:rPr/>
+      </w:r>
+    </w:p>
+    <w:p>
+      <w:pPr>
+        <w:pStyle w:val="Normal"/>
+        <w:rPr>
+          <w:rFonts w:ascii="Times New Roman" w:hAnsi="Times New Roman" w:cs="Times New Roman"/>
+        </w:rPr>
+      </w:pPr>
+      <w:r>
+        <w:rPr/>
+      </w:r>
+    </w:p>
+    <w:p>
+      <w:pPr>
+        <w:pStyle w:val="Normal"/>
+        <w:rPr>
+          <w:rFonts w:ascii="Times New Roman" w:hAnsi="Times New Roman" w:cs="Times New Roman"/>
+        </w:rPr>
+      </w:pPr>
+      <w:r>
+        <w:rPr/>
+      </w:r>
+    </w:p>
+    <w:p>
+      <w:pPr>
+        <w:pStyle w:val="Normal"/>
+        <w:rPr>
+          <w:rFonts w:ascii="Times New Roman" w:hAnsi="Times New Roman" w:cs="Times New Roman"/>
+        </w:rPr>
+      </w:pPr>
+      <w:r>
+        <w:rPr/>
+      </w:r>
+    </w:p>
+    <w:p>
+      <w:pPr>
+        <w:pStyle w:val="Normal"/>
+        <w:rPr>
+          <w:rFonts w:ascii="Times New Roman" w:hAnsi="Times New Roman" w:cs="Times New Roman"/>
+        </w:rPr>
+      </w:pPr>
+      <w:r>
+        <w:rPr/>
+      </w:r>
+    </w:p>
+    <w:p>
+      <w:pPr>
+        <w:pStyle w:val="Normal"/>
+        <w:rPr>
+          <w:rFonts w:ascii="Times New Roman" w:hAnsi="Times New Roman" w:cs="Times New Roman"/>
+        </w:rPr>
+      </w:pPr>
+      <w:r>
+        <w:rPr/>
+      </w:r>
+    </w:p>
+    <w:p>
+      <w:pPr>
+        <w:pStyle w:val="Normal"/>
+        <w:rPr>
+          <w:rFonts w:ascii="Times New Roman" w:hAnsi="Times New Roman" w:cs="Times New Roman"/>
+        </w:rPr>
+      </w:pPr>
+      <w:r>
+        <w:rPr/>
+      </w:r>
+    </w:p>
+    <w:p>
+      <w:pPr>
+        <w:pStyle w:val="Normal"/>
+        <w:rPr>
+          <w:rFonts w:ascii="Times New Roman" w:hAnsi="Times New Roman" w:cs="Times New Roman"/>
+        </w:rPr>
+      </w:pPr>
+      <w:r>
+        <w:rPr>
+          <w:rFonts w:cs="Times New Roman" w:ascii="Times New Roman" w:hAnsi="Times New Roman"/>
+        </w:rPr>
+      </w:r>
+    </w:p>
+    <w:p>
+      <w:pPr>
+        <w:pStyle w:val="Normal"/>
+        <w:rPr>
+          <w:rFonts w:ascii="Times New Roman" w:hAnsi="Times New Roman" w:cs="Times New Roman"/>
+        </w:rPr>
+      </w:pPr>
+      <w:r>
+        <w:rPr>
+          <w:rFonts w:cs="Times New Roman" w:ascii="Times New Roman" w:hAnsi="Times New Roman"/>
+        </w:rPr>
+      </w:r>
+    </w:p>
+    <w:p>
+      <w:pPr>
+        <w:pStyle w:val="Normal"/>
+        <w:rPr>
+          <w:rFonts w:ascii="Times New Roman" w:hAnsi="Times New Roman" w:cs="Times New Roman"/>
+        </w:rPr>
+      </w:pPr>
+      <w:r>
+        <w:rPr>
+          <w:rFonts w:cs="Times New Roman" w:ascii="Times New Roman" w:hAnsi="Times New Roman"/>
+        </w:rPr>
+        <w:t>Tampilan  Relis Baru</w:t>
+      </w:r>
+    </w:p>
+    <w:p>
+      <w:pPr>
+        <w:pStyle w:val="Normal"/>
+        <w:rPr>
+          <w:rFonts w:ascii="Times New Roman" w:hAnsi="Times New Roman" w:cs="Times New Roman"/>
+        </w:rPr>
+      </w:pPr>
+      <w:r>
+        <w:rPr/>
         <w:drawing>
-          <wp:inline distT="0" distB="0" distL="0" distR="0">
-            <wp:extent cx="2202506" cy="3697356"/>
-            <wp:effectExtent l="0" t="0" r="7620" b="0"/>
-            <wp:docPr id="5" name="Picture 5" descr="F:\TUGAS VONDA\pkl\Tampilan OPD.png"/>
+          <wp:inline distT="0" distB="0" distL="0" distR="6985">
+            <wp:extent cx="2640965" cy="5570855"/>
+            <wp:effectExtent l="0" t="0" r="0" b="0"/>
+            <wp:docPr id="2" name="Picture 6" descr="F:\TUGAS VONDA\pkl\Relis Baru.png"/>
             <wp:cNvGraphicFramePr>
               <a:graphicFrameLocks xmlns:a="http://schemas.openxmlformats.org/drawingml/2006/main" noChangeAspect="1"/>
             </wp:cNvGraphicFramePr>
@@ -152,20 +313,13 @@
               <a:graphicData uri="http://schemas.openxmlformats.org/drawingml/2006/picture">
                 <pic:pic xmlns:pic="http://schemas.openxmlformats.org/drawingml/2006/picture">
                   <pic:nvPicPr>
-                    <pic:cNvPr id="0" name="Picture 3" descr="F:\TUGAS VONDA\pkl\Tampilan OPD.png"/>
+                    <pic:cNvPr id="2" name="Picture 6" descr="F:\TUGAS VONDA\pkl\Relis Baru.png"/>
                     <pic:cNvPicPr>
                       <a:picLocks noChangeAspect="1" noChangeArrowheads="1"/>
                     </pic:cNvPicPr>
                   </pic:nvPicPr>
                   <pic:blipFill>
-                    <a:blip r:embed="rId5">
-                      <a:extLst>
-                        <a:ext uri="{28A0092B-C50C-407E-A947-70E740481C1C}">
-                          <a14:useLocalDpi xmlns:a14="http://schemas.microsoft.com/office/drawing/2010/main" val="0"/>
-                        </a:ext>
-                      </a:extLst>
-                    </a:blip>
-                    <a:srcRect/>
+                    <a:blip r:embed="rId3"/>
                     <a:stretch>
                       <a:fillRect/>
                     </a:stretch>
@@ -173,15 +327,11 @@
                   <pic:spPr bwMode="auto">
                     <a:xfrm>
                       <a:off x="0" y="0"/>
-                      <a:ext cx="2211265" cy="3712060"/>
+                      <a:ext cx="2640965" cy="5570855"/>
                     </a:xfrm>
                     <a:prstGeom prst="rect">
                       <a:avLst/>
                     </a:prstGeom>
-                    <a:noFill/>
-                    <a:ln>
-                      <a:noFill/>
-                    </a:ln>
                   </pic:spPr>
                 </pic:pic>
               </a:graphicData>
@@ -192,49 +342,162 @@
     </w:p>
     <w:p>
       <w:pPr>
-        <w:rPr>
-          <w:rFonts w:ascii="Times New Roman" w:hAnsi="Times New Roman" w:cs="Times New Roman"/>
-        </w:rPr>
-      </w:pPr>
-    </w:p>
-    <w:p>
-      <w:pPr>
-        <w:rPr>
-          <w:rFonts w:ascii="Times New Roman" w:hAnsi="Times New Roman" w:cs="Times New Roman"/>
-        </w:rPr>
-      </w:pPr>
-    </w:p>
-    <w:p>
-      <w:pPr>
-        <w:rPr>
-          <w:rFonts w:ascii="Times New Roman" w:hAnsi="Times New Roman" w:cs="Times New Roman"/>
-        </w:rPr>
-      </w:pPr>
-      <w:r>
-        <w:rPr>
-          <w:rFonts w:ascii="Times New Roman" w:hAnsi="Times New Roman" w:cs="Times New Roman"/>
-        </w:rPr>
-        <w:lastRenderedPageBreak/>
-        <w:t>Tampilan  Relis Baru</w:t>
-      </w:r>
-    </w:p>
-    <w:p>
-      <w:pPr>
-        <w:rPr>
-          <w:rFonts w:ascii="Times New Roman" w:hAnsi="Times New Roman" w:cs="Times New Roman"/>
-        </w:rPr>
-      </w:pPr>
-      <w:r>
-        <w:rPr>
-          <w:rFonts w:ascii="Times New Roman" w:hAnsi="Times New Roman" w:cs="Times New Roman"/>
-          <w:noProof/>
-          <w:lang w:eastAsia="id-ID"/>
-        </w:rPr>
+        <w:pStyle w:val="Normal"/>
+        <w:rPr>
+          <w:rFonts w:ascii="Times New Roman" w:hAnsi="Times New Roman" w:cs="Times New Roman"/>
+        </w:rPr>
+      </w:pPr>
+      <w:r>
+        <w:rPr>
+          <w:rFonts w:cs="Times New Roman" w:ascii="Times New Roman" w:hAnsi="Times New Roman"/>
+        </w:rPr>
+      </w:r>
+    </w:p>
+    <w:p>
+      <w:pPr>
+        <w:pStyle w:val="Normal"/>
+        <w:rPr>
+          <w:rFonts w:ascii="Times New Roman" w:hAnsi="Times New Roman" w:cs="Times New Roman"/>
+        </w:rPr>
+      </w:pPr>
+      <w:r>
+        <w:rPr>
+          <w:rFonts w:cs="Times New Roman" w:ascii="Times New Roman" w:hAnsi="Times New Roman"/>
+        </w:rPr>
+      </w:r>
+    </w:p>
+    <w:p>
+      <w:pPr>
+        <w:pStyle w:val="Normal"/>
+        <w:rPr>
+          <w:rFonts w:ascii="Times New Roman" w:hAnsi="Times New Roman" w:cs="Times New Roman"/>
+        </w:rPr>
+      </w:pPr>
+      <w:r>
+        <w:rPr>
+          <w:rFonts w:cs="Times New Roman" w:ascii="Times New Roman" w:hAnsi="Times New Roman"/>
+        </w:rPr>
+      </w:r>
+    </w:p>
+    <w:p>
+      <w:pPr>
+        <w:pStyle w:val="Normal"/>
+        <w:rPr>
+          <w:rFonts w:ascii="Times New Roman" w:hAnsi="Times New Roman" w:cs="Times New Roman"/>
+        </w:rPr>
+      </w:pPr>
+      <w:r>
+        <w:rPr>
+          <w:rFonts w:cs="Times New Roman" w:ascii="Times New Roman" w:hAnsi="Times New Roman"/>
+        </w:rPr>
+      </w:r>
+    </w:p>
+    <w:p>
+      <w:pPr>
+        <w:pStyle w:val="Normal"/>
+        <w:rPr>
+          <w:rFonts w:ascii="Times New Roman" w:hAnsi="Times New Roman" w:cs="Times New Roman"/>
+        </w:rPr>
+      </w:pPr>
+      <w:r>
+        <w:rPr>
+          <w:rFonts w:cs="Times New Roman" w:ascii="Times New Roman" w:hAnsi="Times New Roman"/>
+        </w:rPr>
+      </w:r>
+    </w:p>
+    <w:p>
+      <w:pPr>
+        <w:pStyle w:val="Normal"/>
+        <w:rPr>
+          <w:rFonts w:ascii="Times New Roman" w:hAnsi="Times New Roman" w:cs="Times New Roman"/>
+        </w:rPr>
+      </w:pPr>
+      <w:r>
+        <w:rPr>
+          <w:rFonts w:cs="Times New Roman" w:ascii="Times New Roman" w:hAnsi="Times New Roman"/>
+        </w:rPr>
+      </w:r>
+    </w:p>
+    <w:p>
+      <w:pPr>
+        <w:pStyle w:val="Normal"/>
+        <w:rPr>
+          <w:rFonts w:ascii="Times New Roman" w:hAnsi="Times New Roman" w:cs="Times New Roman"/>
+        </w:rPr>
+      </w:pPr>
+      <w:r>
+        <w:rPr>
+          <w:rFonts w:cs="Times New Roman" w:ascii="Times New Roman" w:hAnsi="Times New Roman"/>
+        </w:rPr>
+      </w:r>
+    </w:p>
+    <w:p>
+      <w:pPr>
+        <w:pStyle w:val="Normal"/>
+        <w:rPr>
+          <w:rFonts w:ascii="Times New Roman" w:hAnsi="Times New Roman" w:cs="Times New Roman"/>
+        </w:rPr>
+      </w:pPr>
+      <w:r>
+        <w:rPr>
+          <w:rFonts w:cs="Times New Roman" w:ascii="Times New Roman" w:hAnsi="Times New Roman"/>
+        </w:rPr>
+      </w:r>
+    </w:p>
+    <w:p>
+      <w:pPr>
+        <w:pStyle w:val="Normal"/>
+        <w:rPr>
+          <w:rFonts w:ascii="Times New Roman" w:hAnsi="Times New Roman" w:cs="Times New Roman"/>
+        </w:rPr>
+      </w:pPr>
+      <w:r>
+        <w:rPr>
+          <w:rFonts w:cs="Times New Roman" w:ascii="Times New Roman" w:hAnsi="Times New Roman"/>
+        </w:rPr>
+      </w:r>
+    </w:p>
+    <w:p>
+      <w:pPr>
+        <w:pStyle w:val="Normal"/>
+        <w:rPr>
+          <w:rFonts w:ascii="Times New Roman" w:hAnsi="Times New Roman" w:cs="Times New Roman"/>
+        </w:rPr>
+      </w:pPr>
+      <w:r>
+        <w:rPr>
+          <w:rFonts w:cs="Times New Roman" w:ascii="Times New Roman" w:hAnsi="Times New Roman"/>
+        </w:rPr>
+      </w:r>
+    </w:p>
+    <w:p>
+      <w:pPr>
+        <w:pStyle w:val="Normal"/>
+        <w:rPr>
+          <w:rFonts w:ascii="Times New Roman" w:hAnsi="Times New Roman" w:cs="Times New Roman"/>
+        </w:rPr>
+      </w:pPr>
+      <w:r>
+        <w:rPr>
+          <w:rFonts w:cs="Times New Roman" w:ascii="Times New Roman" w:hAnsi="Times New Roman"/>
+        </w:rPr>
+        <w:t>Tampilan  Jadwal Baru</w:t>
+      </w:r>
+    </w:p>
+    <w:p>
+      <w:pPr>
+        <w:pStyle w:val="Normal"/>
+        <w:rPr>
+          <w:rFonts w:ascii="Times New Roman" w:hAnsi="Times New Roman" w:cs="Times New Roman"/>
+        </w:rPr>
+      </w:pPr>
+      <w:r>
+        <w:rPr/>
         <w:drawing>
-          <wp:inline distT="0" distB="0" distL="0" distR="0">
-            <wp:extent cx="2640965" cy="5570946"/>
-            <wp:effectExtent l="0" t="0" r="6985" b="0"/>
-            <wp:docPr id="6" name="Picture 6" descr="F:\TUGAS VONDA\pkl\Relis Baru.png"/>
+          <wp:inline distT="0" distB="0" distL="0" distR="7620">
+            <wp:extent cx="2640965" cy="5019040"/>
+            <wp:effectExtent l="0" t="0" r="0" b="0"/>
+            <wp:docPr id="3" name="Picture 7" descr="F:\TUGAS VONDA\pkl\New Mockup 3.png"/>
             <wp:cNvGraphicFramePr>
               <a:graphicFrameLocks xmlns:a="http://schemas.openxmlformats.org/drawingml/2006/main" noChangeAspect="1"/>
             </wp:cNvGraphicFramePr>
@@ -242,20 +505,13 @@
               <a:graphicData uri="http://schemas.openxmlformats.org/drawingml/2006/picture">
                 <pic:pic xmlns:pic="http://schemas.openxmlformats.org/drawingml/2006/picture">
                   <pic:nvPicPr>
-                    <pic:cNvPr id="0" name="Picture 4" descr="F:\TUGAS VONDA\pkl\Relis Baru.png"/>
+                    <pic:cNvPr id="3" name="Picture 7" descr="F:\TUGAS VONDA\pkl\New Mockup 3.png"/>
                     <pic:cNvPicPr>
                       <a:picLocks noChangeAspect="1" noChangeArrowheads="1"/>
                     </pic:cNvPicPr>
                   </pic:nvPicPr>
                   <pic:blipFill>
-                    <a:blip r:embed="rId6">
-                      <a:extLst>
-                        <a:ext uri="{28A0092B-C50C-407E-A947-70E740481C1C}">
-                          <a14:useLocalDpi xmlns:a14="http://schemas.microsoft.com/office/drawing/2010/main" val="0"/>
-                        </a:ext>
-                      </a:extLst>
-                    </a:blip>
-                    <a:srcRect/>
+                    <a:blip r:embed="rId4"/>
                     <a:stretch>
                       <a:fillRect/>
                     </a:stretch>
@@ -263,15 +519,11 @@
                   <pic:spPr bwMode="auto">
                     <a:xfrm>
                       <a:off x="0" y="0"/>
-                      <a:ext cx="2640965" cy="5570946"/>
+                      <a:ext cx="2640965" cy="5019040"/>
                     </a:xfrm>
                     <a:prstGeom prst="rect">
                       <a:avLst/>
                     </a:prstGeom>
-                    <a:noFill/>
-                    <a:ln>
-                      <a:noFill/>
-                    </a:ln>
                   </pic:spPr>
                 </pic:pic>
               </a:graphicData>
@@ -282,104 +534,32 @@
     </w:p>
     <w:p>
       <w:pPr>
-        <w:rPr>
-          <w:rFonts w:ascii="Times New Roman" w:hAnsi="Times New Roman" w:cs="Times New Roman"/>
-        </w:rPr>
-      </w:pPr>
-    </w:p>
-    <w:p>
-      <w:pPr>
-        <w:rPr>
-          <w:rFonts w:ascii="Times New Roman" w:hAnsi="Times New Roman" w:cs="Times New Roman"/>
-        </w:rPr>
-      </w:pPr>
-    </w:p>
-    <w:p>
-      <w:pPr>
-        <w:rPr>
-          <w:rFonts w:ascii="Times New Roman" w:hAnsi="Times New Roman" w:cs="Times New Roman"/>
-        </w:rPr>
-      </w:pPr>
-    </w:p>
-    <w:p>
-      <w:pPr>
-        <w:rPr>
-          <w:rFonts w:ascii="Times New Roman" w:hAnsi="Times New Roman" w:cs="Times New Roman"/>
-        </w:rPr>
-      </w:pPr>
-    </w:p>
-    <w:p>
-      <w:pPr>
-        <w:rPr>
-          <w:rFonts w:ascii="Times New Roman" w:hAnsi="Times New Roman" w:cs="Times New Roman"/>
-        </w:rPr>
-      </w:pPr>
-    </w:p>
-    <w:p>
-      <w:pPr>
-        <w:rPr>
-          <w:rFonts w:ascii="Times New Roman" w:hAnsi="Times New Roman" w:cs="Times New Roman"/>
-        </w:rPr>
-      </w:pPr>
-    </w:p>
-    <w:p>
-      <w:pPr>
-        <w:rPr>
-          <w:rFonts w:ascii="Times New Roman" w:hAnsi="Times New Roman" w:cs="Times New Roman"/>
-        </w:rPr>
-      </w:pPr>
-    </w:p>
-    <w:p>
-      <w:pPr>
-        <w:rPr>
-          <w:rFonts w:ascii="Times New Roman" w:hAnsi="Times New Roman" w:cs="Times New Roman"/>
-        </w:rPr>
-      </w:pPr>
-    </w:p>
-    <w:p>
-      <w:pPr>
-        <w:rPr>
-          <w:rFonts w:ascii="Times New Roman" w:hAnsi="Times New Roman" w:cs="Times New Roman"/>
-        </w:rPr>
-      </w:pPr>
-    </w:p>
-    <w:p>
-      <w:pPr>
-        <w:rPr>
-          <w:rFonts w:ascii="Times New Roman" w:hAnsi="Times New Roman" w:cs="Times New Roman"/>
-        </w:rPr>
-      </w:pPr>
-    </w:p>
-    <w:p>
-      <w:pPr>
-        <w:rPr>
-          <w:rFonts w:ascii="Times New Roman" w:hAnsi="Times New Roman" w:cs="Times New Roman"/>
-        </w:rPr>
-      </w:pPr>
-      <w:r>
-        <w:rPr>
-          <w:rFonts w:ascii="Times New Roman" w:hAnsi="Times New Roman" w:cs="Times New Roman"/>
-        </w:rPr>
-        <w:t>Tampilan  Jadwal Baru</w:t>
-      </w:r>
-    </w:p>
-    <w:p>
-      <w:pPr>
-        <w:rPr>
-          <w:rFonts w:ascii="Times New Roman" w:hAnsi="Times New Roman" w:cs="Times New Roman"/>
-        </w:rPr>
-      </w:pPr>
-      <w:r>
-        <w:rPr>
-          <w:rFonts w:ascii="Times New Roman" w:hAnsi="Times New Roman" w:cs="Times New Roman"/>
-          <w:noProof/>
-          <w:lang w:eastAsia="id-ID"/>
-        </w:rPr>
+        <w:pStyle w:val="Normal"/>
+        <w:rPr>
+          <w:rFonts w:ascii="Times New Roman" w:hAnsi="Times New Roman" w:cs="Times New Roman"/>
+        </w:rPr>
+      </w:pPr>
+      <w:r>
+        <w:rPr>
+          <w:rFonts w:cs="Times New Roman" w:ascii="Times New Roman" w:hAnsi="Times New Roman"/>
+        </w:rPr>
+        <w:t>Tampilan Menu wartawan online</w:t>
+      </w:r>
+    </w:p>
+    <w:p>
+      <w:pPr>
+        <w:pStyle w:val="Normal"/>
+        <w:rPr>
+          <w:rFonts w:ascii="Times New Roman" w:hAnsi="Times New Roman" w:cs="Times New Roman"/>
+        </w:rPr>
+      </w:pPr>
+      <w:r>
+        <w:rPr/>
         <w:drawing>
-          <wp:inline distT="0" distB="0" distL="0" distR="0">
-            <wp:extent cx="2640796" cy="5019261"/>
-            <wp:effectExtent l="0" t="0" r="7620" b="0"/>
-            <wp:docPr id="7" name="Picture 7" descr="F:\TUGAS VONDA\pkl\New Mockup 3.png"/>
+          <wp:inline distT="0" distB="0" distL="0" distR="7620">
+            <wp:extent cx="2640330" cy="3468370"/>
+            <wp:effectExtent l="0" t="0" r="0" b="0"/>
+            <wp:docPr id="4" name="Picture 9" descr="F:\TUGAS VONDA\pkl\menu wartawan online.png"/>
             <wp:cNvGraphicFramePr>
               <a:graphicFrameLocks xmlns:a="http://schemas.openxmlformats.org/drawingml/2006/main" noChangeAspect="1"/>
             </wp:cNvGraphicFramePr>
@@ -387,20 +567,13 @@
               <a:graphicData uri="http://schemas.openxmlformats.org/drawingml/2006/picture">
                 <pic:pic xmlns:pic="http://schemas.openxmlformats.org/drawingml/2006/picture">
                   <pic:nvPicPr>
-                    <pic:cNvPr id="0" name="Picture 5" descr="F:\TUGAS VONDA\pkl\New Mockup 3.png"/>
+                    <pic:cNvPr id="4" name="Picture 9" descr="F:\TUGAS VONDA\pkl\menu wartawan online.png"/>
                     <pic:cNvPicPr>
                       <a:picLocks noChangeAspect="1" noChangeArrowheads="1"/>
                     </pic:cNvPicPr>
                   </pic:nvPicPr>
                   <pic:blipFill>
-                    <a:blip r:embed="rId7">
-                      <a:extLst>
-                        <a:ext uri="{28A0092B-C50C-407E-A947-70E740481C1C}">
-                          <a14:useLocalDpi xmlns:a14="http://schemas.microsoft.com/office/drawing/2010/main" val="0"/>
-                        </a:ext>
-                      </a:extLst>
-                    </a:blip>
-                    <a:srcRect/>
+                    <a:blip r:embed="rId5"/>
                     <a:stretch>
                       <a:fillRect/>
                     </a:stretch>
@@ -408,15 +581,11 @@
                   <pic:spPr bwMode="auto">
                     <a:xfrm>
                       <a:off x="0" y="0"/>
-                      <a:ext cx="2643295" cy="5024012"/>
+                      <a:ext cx="2640330" cy="3468370"/>
                     </a:xfrm>
                     <a:prstGeom prst="rect">
                       <a:avLst/>
                     </a:prstGeom>
-                    <a:noFill/>
-                    <a:ln>
-                      <a:noFill/>
-                    </a:ln>
                   </pic:spPr>
                 </pic:pic>
               </a:graphicData>
@@ -427,35 +596,32 @@
     </w:p>
     <w:p>
       <w:pPr>
-        <w:rPr>
-          <w:rFonts w:ascii="Times New Roman" w:hAnsi="Times New Roman" w:cs="Times New Roman"/>
-        </w:rPr>
-      </w:pPr>
-      <w:r>
-        <w:rPr>
-          <w:rFonts w:ascii="Times New Roman" w:hAnsi="Times New Roman" w:cs="Times New Roman"/>
-        </w:rPr>
-        <w:t>Tampilan Menu wartawan online</w:t>
-      </w:r>
-    </w:p>
-    <w:p>
-      <w:pPr>
-        <w:rPr>
-          <w:rFonts w:ascii="Times New Roman" w:hAnsi="Times New Roman" w:cs="Times New Roman"/>
-        </w:rPr>
-      </w:pPr>
-      <w:r>
-        <w:rPr>
-          <w:rFonts w:ascii="Times New Roman" w:hAnsi="Times New Roman" w:cs="Times New Roman"/>
-          <w:noProof/>
-          <w:lang w:eastAsia="id-ID"/>
-        </w:rPr>
-        <w:lastRenderedPageBreak/>
+        <w:pStyle w:val="Normal"/>
+        <w:rPr>
+          <w:rFonts w:ascii="Times New Roman" w:hAnsi="Times New Roman" w:cs="Times New Roman"/>
+        </w:rPr>
+      </w:pPr>
+      <w:r>
+        <w:rPr>
+          <w:rFonts w:cs="Times New Roman" w:ascii="Times New Roman" w:hAnsi="Times New Roman"/>
+        </w:rPr>
+        <w:t>Tampilan menu upload kliping</w:t>
+      </w:r>
+    </w:p>
+    <w:p>
+      <w:pPr>
+        <w:pStyle w:val="Normal"/>
+        <w:rPr>
+          <w:rFonts w:ascii="Times New Roman" w:hAnsi="Times New Roman" w:cs="Times New Roman"/>
+        </w:rPr>
+      </w:pPr>
+      <w:r>
+        <w:rPr/>
         <w:drawing>
-          <wp:inline distT="0" distB="0" distL="0" distR="0">
-            <wp:extent cx="2640689" cy="3468757"/>
-            <wp:effectExtent l="0" t="0" r="7620" b="0"/>
-            <wp:docPr id="9" name="Picture 9" descr="F:\TUGAS VONDA\pkl\menu wartawan online.png"/>
+          <wp:inline distT="0" distB="0" distL="0" distR="6985">
+            <wp:extent cx="2640965" cy="4293235"/>
+            <wp:effectExtent l="0" t="0" r="0" b="0"/>
+            <wp:docPr id="5" name="Picture 8" descr="F:\TUGAS VONDA\pkl\menu upload kliping.png"/>
             <wp:cNvGraphicFramePr>
               <a:graphicFrameLocks xmlns:a="http://schemas.openxmlformats.org/drawingml/2006/main" noChangeAspect="1"/>
             </wp:cNvGraphicFramePr>
@@ -463,20 +629,13 @@
               <a:graphicData uri="http://schemas.openxmlformats.org/drawingml/2006/picture">
                 <pic:pic xmlns:pic="http://schemas.openxmlformats.org/drawingml/2006/picture">
                   <pic:nvPicPr>
-                    <pic:cNvPr id="0" name="Picture 7" descr="F:\TUGAS VONDA\pkl\menu wartawan online.png"/>
+                    <pic:cNvPr id="5" name="Picture 8" descr="F:\TUGAS VONDA\pkl\menu upload kliping.png"/>
                     <pic:cNvPicPr>
                       <a:picLocks noChangeAspect="1" noChangeArrowheads="1"/>
                     </pic:cNvPicPr>
                   </pic:nvPicPr>
                   <pic:blipFill>
-                    <a:blip r:embed="rId8">
-                      <a:extLst>
-                        <a:ext uri="{28A0092B-C50C-407E-A947-70E740481C1C}">
-                          <a14:useLocalDpi xmlns:a14="http://schemas.microsoft.com/office/drawing/2010/main" val="0"/>
-                        </a:ext>
-                      </a:extLst>
-                    </a:blip>
-                    <a:srcRect/>
+                    <a:blip r:embed="rId6"/>
                     <a:stretch>
                       <a:fillRect/>
                     </a:stretch>
@@ -484,15 +643,11 @@
                   <pic:spPr bwMode="auto">
                     <a:xfrm>
                       <a:off x="0" y="0"/>
-                      <a:ext cx="2647734" cy="3478011"/>
+                      <a:ext cx="2640965" cy="4293235"/>
                     </a:xfrm>
                     <a:prstGeom prst="rect">
                       <a:avLst/>
                     </a:prstGeom>
-                    <a:noFill/>
-                    <a:ln>
-                      <a:noFill/>
-                    </a:ln>
                   </pic:spPr>
                 </pic:pic>
               </a:graphicData>
@@ -503,34 +658,61 @@
     </w:p>
     <w:p>
       <w:pPr>
-        <w:rPr>
-          <w:rFonts w:ascii="Times New Roman" w:hAnsi="Times New Roman" w:cs="Times New Roman"/>
-        </w:rPr>
-      </w:pPr>
-      <w:r>
-        <w:rPr>
-          <w:rFonts w:ascii="Times New Roman" w:hAnsi="Times New Roman" w:cs="Times New Roman"/>
-        </w:rPr>
-        <w:t>Tampilan menu upload kliping</w:t>
-      </w:r>
-    </w:p>
-    <w:p>
-      <w:pPr>
-        <w:rPr>
-          <w:rFonts w:ascii="Times New Roman" w:hAnsi="Times New Roman" w:cs="Times New Roman"/>
-        </w:rPr>
-      </w:pPr>
-      <w:r>
-        <w:rPr>
-          <w:rFonts w:ascii="Times New Roman" w:hAnsi="Times New Roman" w:cs="Times New Roman"/>
-          <w:noProof/>
-          <w:lang w:eastAsia="id-ID"/>
-        </w:rPr>
+        <w:pStyle w:val="Normal"/>
+        <w:rPr>
+          <w:rFonts w:ascii="Times New Roman" w:hAnsi="Times New Roman" w:cs="Times New Roman"/>
+        </w:rPr>
+      </w:pPr>
+      <w:r>
+        <w:rPr>
+          <w:rFonts w:cs="Times New Roman" w:ascii="Times New Roman" w:hAnsi="Times New Roman"/>
+        </w:rPr>
+      </w:r>
+    </w:p>
+    <w:p>
+      <w:pPr>
+        <w:pStyle w:val="Normal"/>
+        <w:rPr>
+          <w:rFonts w:ascii="Times New Roman" w:hAnsi="Times New Roman" w:cs="Times New Roman"/>
+        </w:rPr>
+      </w:pPr>
+      <w:bookmarkStart w:id="0" w:name="_GoBack"/>
+      <w:bookmarkStart w:id="1" w:name="_GoBack"/>
+      <w:bookmarkEnd w:id="1"/>
+      <w:r>
+        <w:rPr>
+          <w:rFonts w:cs="Times New Roman" w:ascii="Times New Roman" w:hAnsi="Times New Roman"/>
+        </w:rPr>
+      </w:r>
+    </w:p>
+    <w:p>
+      <w:pPr>
+        <w:pStyle w:val="Normal"/>
+        <w:rPr>
+          <w:rFonts w:ascii="Times New Roman" w:hAnsi="Times New Roman" w:cs="Times New Roman"/>
+        </w:rPr>
+      </w:pPr>
+      <w:r>
+        <w:rPr>
+          <w:rFonts w:cs="Times New Roman" w:ascii="Times New Roman" w:hAnsi="Times New Roman"/>
+        </w:rPr>
+        <w:t>Tampilan Menu Perbaikan Kliping Online</w:t>
+      </w:r>
+    </w:p>
+    <w:p>
+      <w:pPr>
+        <w:pStyle w:val="Normal"/>
+        <w:rPr>
+          <w:rFonts w:ascii="Times New Roman" w:hAnsi="Times New Roman" w:cs="Times New Roman"/>
+        </w:rPr>
+      </w:pPr>
+      <w:r>
+        <w:rPr/>
         <w:drawing>
-          <wp:inline distT="0" distB="0" distL="0" distR="0">
-            <wp:extent cx="2640965" cy="4293198"/>
-            <wp:effectExtent l="0" t="0" r="6985" b="0"/>
-            <wp:docPr id="8" name="Picture 8" descr="F:\TUGAS VONDA\pkl\menu upload kliping.png"/>
+          <wp:inline distT="0" distB="5715" distL="0" distR="6985">
+            <wp:extent cx="2640965" cy="4433570"/>
+            <wp:effectExtent l="0" t="0" r="0" b="0"/>
+            <wp:docPr id="6" name="Picture 10" descr="F:\TUGAS VONDA\pkl\New Mockup 6.png"/>
             <wp:cNvGraphicFramePr>
               <a:graphicFrameLocks xmlns:a="http://schemas.openxmlformats.org/drawingml/2006/main" noChangeAspect="1"/>
             </wp:cNvGraphicFramePr>
@@ -538,20 +720,13 @@
               <a:graphicData uri="http://schemas.openxmlformats.org/drawingml/2006/picture">
                 <pic:pic xmlns:pic="http://schemas.openxmlformats.org/drawingml/2006/picture">
                   <pic:nvPicPr>
-                    <pic:cNvPr id="0" name="Picture 6" descr="F:\TUGAS VONDA\pkl\menu upload kliping.png"/>
+                    <pic:cNvPr id="6" name="Picture 10" descr="F:\TUGAS VONDA\pkl\New Mockup 6.png"/>
                     <pic:cNvPicPr>
                       <a:picLocks noChangeAspect="1" noChangeArrowheads="1"/>
                     </pic:cNvPicPr>
                   </pic:nvPicPr>
                   <pic:blipFill>
-                    <a:blip r:embed="rId9">
-                      <a:extLst>
-                        <a:ext uri="{28A0092B-C50C-407E-A947-70E740481C1C}">
-                          <a14:useLocalDpi xmlns:a14="http://schemas.microsoft.com/office/drawing/2010/main" val="0"/>
-                        </a:ext>
-                      </a:extLst>
-                    </a:blip>
-                    <a:srcRect/>
+                    <a:blip r:embed="rId7"/>
                     <a:stretch>
                       <a:fillRect/>
                     </a:stretch>
@@ -559,15 +734,11 @@
                   <pic:spPr bwMode="auto">
                     <a:xfrm>
                       <a:off x="0" y="0"/>
-                      <a:ext cx="2640965" cy="4293198"/>
+                      <a:ext cx="2640965" cy="4433570"/>
                     </a:xfrm>
                     <a:prstGeom prst="rect">
                       <a:avLst/>
                     </a:prstGeom>
-                    <a:noFill/>
-                    <a:ln>
-                      <a:noFill/>
-                    </a:ln>
                   </pic:spPr>
                 </pic:pic>
               </a:graphicData>
@@ -578,172 +749,70 @@
     </w:p>
     <w:p>
       <w:pPr>
-        <w:rPr>
-          <w:rFonts w:ascii="Times New Roman" w:hAnsi="Times New Roman" w:cs="Times New Roman"/>
-        </w:rPr>
-      </w:pPr>
-    </w:p>
-    <w:p>
-      <w:pPr>
-        <w:rPr>
-          <w:rFonts w:ascii="Times New Roman" w:hAnsi="Times New Roman" w:cs="Times New Roman"/>
-        </w:rPr>
-      </w:pPr>
-      <w:bookmarkStart w:id="0" w:name="_GoBack"/>
-      <w:bookmarkEnd w:id="0"/>
-    </w:p>
-    <w:p>
-      <w:pPr>
-        <w:rPr>
-          <w:rFonts w:ascii="Times New Roman" w:hAnsi="Times New Roman" w:cs="Times New Roman"/>
-        </w:rPr>
-      </w:pPr>
-      <w:r>
-        <w:rPr>
-          <w:rFonts w:ascii="Times New Roman" w:hAnsi="Times New Roman" w:cs="Times New Roman"/>
-        </w:rPr>
-        <w:lastRenderedPageBreak/>
-        <w:t>Tampilan Menu Perbaikan Kliping Online</w:t>
-      </w:r>
-    </w:p>
-    <w:p>
-      <w:pPr>
-        <w:rPr>
-          <w:rFonts w:ascii="Times New Roman" w:hAnsi="Times New Roman" w:cs="Times New Roman"/>
-        </w:rPr>
-      </w:pPr>
-      <w:r>
-        <w:rPr>
-          <w:rFonts w:ascii="Times New Roman" w:hAnsi="Times New Roman" w:cs="Times New Roman"/>
-          <w:noProof/>
+        <w:pStyle w:val="Normal"/>
+        <w:rPr>
+          <w:rFonts w:ascii="Times New Roman" w:hAnsi="Times New Roman" w:cs="Times New Roman"/>
+        </w:rPr>
+      </w:pPr>
+      <w:r>
+        <w:rPr>
+          <w:rFonts w:cs="Times New Roman" w:ascii="Times New Roman" w:hAnsi="Times New Roman"/>
+        </w:rPr>
+      </w:r>
+    </w:p>
+    <w:p>
+      <w:pPr>
+        <w:pStyle w:val="Normal"/>
+        <w:spacing w:before="0" w:after="160"/>
+        <w:jc w:val="both"/>
+        <w:rPr/>
+      </w:pPr>
+      <w:r>
+        <w:rPr>
           <w:lang w:eastAsia="id-ID"/>
         </w:rPr>
-        <w:drawing>
-          <wp:inline distT="0" distB="0" distL="0" distR="0">
-            <wp:extent cx="2640965" cy="4433398"/>
-            <wp:effectExtent l="0" t="0" r="6985" b="5715"/>
-            <wp:docPr id="10" name="Picture 10" descr="F:\TUGAS VONDA\pkl\New Mockup 6.png"/>
-            <wp:cNvGraphicFramePr>
-              <a:graphicFrameLocks xmlns:a="http://schemas.openxmlformats.org/drawingml/2006/main" noChangeAspect="1"/>
-            </wp:cNvGraphicFramePr>
-            <a:graphic xmlns:a="http://schemas.openxmlformats.org/drawingml/2006/main">
-              <a:graphicData uri="http://schemas.openxmlformats.org/drawingml/2006/picture">
-                <pic:pic xmlns:pic="http://schemas.openxmlformats.org/drawingml/2006/picture">
-                  <pic:nvPicPr>
-                    <pic:cNvPr id="0" name="Picture 8" descr="F:\TUGAS VONDA\pkl\New Mockup 6.png"/>
-                    <pic:cNvPicPr>
-                      <a:picLocks noChangeAspect="1" noChangeArrowheads="1"/>
-                    </pic:cNvPicPr>
-                  </pic:nvPicPr>
-                  <pic:blipFill>
-                    <a:blip r:embed="rId10">
-                      <a:extLst>
-                        <a:ext uri="{28A0092B-C50C-407E-A947-70E740481C1C}">
-                          <a14:useLocalDpi xmlns:a14="http://schemas.microsoft.com/office/drawing/2010/main" val="0"/>
-                        </a:ext>
-                      </a:extLst>
-                    </a:blip>
-                    <a:srcRect/>
-                    <a:stretch>
-                      <a:fillRect/>
-                    </a:stretch>
-                  </pic:blipFill>
-                  <pic:spPr bwMode="auto">
-                    <a:xfrm>
-                      <a:off x="0" y="0"/>
-                      <a:ext cx="2640965" cy="4433398"/>
-                    </a:xfrm>
-                    <a:prstGeom prst="rect">
-                      <a:avLst/>
-                    </a:prstGeom>
-                    <a:noFill/>
-                    <a:ln>
-                      <a:noFill/>
-                    </a:ln>
-                  </pic:spPr>
-                </pic:pic>
-              </a:graphicData>
-            </a:graphic>
-          </wp:inline>
-        </w:drawing>
-      </w:r>
-    </w:p>
-    <w:p>
-      <w:pPr>
-        <w:rPr>
-          <w:rFonts w:ascii="Times New Roman" w:hAnsi="Times New Roman" w:cs="Times New Roman"/>
-        </w:rPr>
-      </w:pPr>
-    </w:p>
-    <w:p>
-      <w:pPr>
-        <w:rPr>
-          <w:rFonts w:ascii="Times New Roman" w:hAnsi="Times New Roman" w:cs="Times New Roman"/>
-        </w:rPr>
-        <w:sectPr>
-          <w:type w:val="continuous"/>
-          <w:pgSz w:w="11906" w:h="16838"/>
-          <w:pgMar w:top="1440" w:right="1440" w:bottom="1440" w:left="1440" w:header="708" w:footer="708" w:gutter="0"/>
-          <w:cols w:num="2" w:space="708"/>
-          <w:docGrid w:linePitch="360"/>
-        </w:sectPr>
-      </w:pPr>
-    </w:p>
-    <w:p>
-      <w:pPr>
-        <w:jc w:val="both"/>
-        <w:rPr>
-          <w:rFonts w:ascii="Times New Roman" w:hAnsi="Times New Roman" w:cs="Times New Roman"/>
-        </w:rPr>
-      </w:pPr>
-      <w:r>
-        <w:rPr>
-          <w:noProof/>
-          <w:lang w:eastAsia="id-ID"/>
-        </w:rPr>
-        <w:lastRenderedPageBreak/>
         <w:t xml:space="preserve">        </w:t>
       </w:r>
     </w:p>
     <w:sectPr>
       <w:type w:val="continuous"/>
       <w:pgSz w:w="11906" w:h="16838"/>
-      <w:pgMar w:top="1440" w:right="1440" w:bottom="1440" w:left="1440" w:header="708" w:footer="708" w:gutter="0"/>
-      <w:cols w:space="708"/>
-      <w:docGrid w:linePitch="360"/>
+      <w:pgMar w:left="1440" w:right="1440" w:header="0" w:top="1440" w:footer="0" w:bottom="1440" w:gutter="0"/>
+      <w:cols w:num="2" w:space="708" w:equalWidth="true" w:sep="false"/>
+      <w:formProt w:val="false"/>
+      <w:textDirection w:val="lrTb"/>
+      <w:docGrid w:type="default" w:linePitch="360" w:charSpace="4294965247"/>
     </w:sectPr>
   </w:body>
 </w:document>
 </file>
 
 <file path=word/styles.xml><?xml version="1.0" encoding="utf-8"?>
-<w:styles xmlns:mc="http://schemas.openxmlformats.org/markup-compatibility/2006" xmlns:r="http://schemas.openxmlformats.org/officeDocument/2006/relationships" xmlns:w="http://schemas.openxmlformats.org/wordprocessingml/2006/main" xmlns:w14="http://schemas.microsoft.com/office/word/2010/wordml" xmlns:w15="http://schemas.microsoft.com/office/word/2012/wordml" mc:Ignorable="w14 w15">
+<w:styles xmlns:w="http://schemas.openxmlformats.org/wordprocessingml/2006/main" xmlns:w14="http://schemas.microsoft.com/office/word/2010/wordml" xmlns:mc="http://schemas.openxmlformats.org/markup-compatibility/2006" mc:Ignorable="w14">
   <w:docDefaults>
     <w:rPrDefault>
       <w:rPr>
-        <w:rFonts w:asciiTheme="minorHAnsi" w:eastAsiaTheme="minorHAnsi" w:hAnsiTheme="minorHAnsi" w:cstheme="minorBidi"/>
+        <w:rFonts w:ascii="Calibri" w:hAnsi="Calibri" w:eastAsia="Calibri" w:cs="" w:asciiTheme="minorHAnsi" w:cstheme="minorBidi" w:eastAsiaTheme="minorHAnsi" w:hAnsiTheme="minorHAnsi"/>
         <w:sz w:val="22"/>
         <w:szCs w:val="22"/>
         <w:lang w:val="id-ID" w:eastAsia="en-US" w:bidi="ar-SA"/>
       </w:rPr>
     </w:rPrDefault>
     <w:pPrDefault>
-      <w:pPr>
-        <w:spacing w:after="160" w:line="259" w:lineRule="auto"/>
-      </w:pPr>
+      <w:pPr/>
     </w:pPrDefault>
   </w:docDefaults>
   <w:latentStyles w:defLockedState="0" w:defUIPriority="99" w:defSemiHidden="0" w:defUnhideWhenUsed="0" w:defQFormat="0" w:count="371">
     <w:lsdException w:name="Normal" w:uiPriority="0" w:qFormat="1"/>
     <w:lsdException w:name="heading 1" w:uiPriority="9" w:qFormat="1"/>
-    <w:lsdException w:name="heading 2" w:semiHidden="1" w:uiPriority="9" w:unhideWhenUsed="1" w:qFormat="1"/>
-    <w:lsdException w:name="heading 3" w:semiHidden="1" w:uiPriority="9" w:unhideWhenUsed="1" w:qFormat="1"/>
-    <w:lsdException w:name="heading 4" w:semiHidden="1" w:uiPriority="9" w:unhideWhenUsed="1" w:qFormat="1"/>
-    <w:lsdException w:name="heading 5" w:semiHidden="1" w:uiPriority="9" w:unhideWhenUsed="1" w:qFormat="1"/>
-    <w:lsdException w:name="heading 6" w:semiHidden="1" w:uiPriority="9" w:unhideWhenUsed="1" w:qFormat="1"/>
-    <w:lsdException w:name="heading 7" w:semiHidden="1" w:uiPriority="9" w:unhideWhenUsed="1" w:qFormat="1"/>
-    <w:lsdException w:name="heading 8" w:semiHidden="1" w:uiPriority="9" w:unhideWhenUsed="1" w:qFormat="1"/>
-    <w:lsdException w:name="heading 9" w:semiHidden="1" w:uiPriority="9" w:unhideWhenUsed="1" w:qFormat="1"/>
+    <w:lsdException w:name="heading 2" w:uiPriority="9" w:semiHidden="1" w:unhideWhenUsed="1" w:qFormat="1"/>
+    <w:lsdException w:name="heading 3" w:uiPriority="9" w:semiHidden="1" w:unhideWhenUsed="1" w:qFormat="1"/>
+    <w:lsdException w:name="heading 4" w:uiPriority="9" w:semiHidden="1" w:unhideWhenUsed="1" w:qFormat="1"/>
+    <w:lsdException w:name="heading 5" w:uiPriority="9" w:semiHidden="1" w:unhideWhenUsed="1" w:qFormat="1"/>
+    <w:lsdException w:name="heading 6" w:uiPriority="9" w:semiHidden="1" w:unhideWhenUsed="1" w:qFormat="1"/>
+    <w:lsdException w:name="heading 7" w:uiPriority="9" w:semiHidden="1" w:unhideWhenUsed="1" w:qFormat="1"/>
+    <w:lsdException w:name="heading 8" w:uiPriority="9" w:semiHidden="1" w:unhideWhenUsed="1" w:qFormat="1"/>
+    <w:lsdException w:name="heading 9" w:uiPriority="9" w:semiHidden="1" w:unhideWhenUsed="1" w:qFormat="1"/>
     <w:lsdException w:name="index 1" w:semiHidden="1" w:unhideWhenUsed="1"/>
     <w:lsdException w:name="index 2" w:semiHidden="1" w:unhideWhenUsed="1"/>
     <w:lsdException w:name="index 3" w:semiHidden="1" w:unhideWhenUsed="1"/>
@@ -753,22 +822,22 @@
     <w:lsdException w:name="index 7" w:semiHidden="1" w:unhideWhenUsed="1"/>
     <w:lsdException w:name="index 8" w:semiHidden="1" w:unhideWhenUsed="1"/>
     <w:lsdException w:name="index 9" w:semiHidden="1" w:unhideWhenUsed="1"/>
-    <w:lsdException w:name="toc 1" w:semiHidden="1" w:uiPriority="39" w:unhideWhenUsed="1"/>
-    <w:lsdException w:name="toc 2" w:semiHidden="1" w:uiPriority="39" w:unhideWhenUsed="1"/>
-    <w:lsdException w:name="toc 3" w:semiHidden="1" w:uiPriority="39" w:unhideWhenUsed="1"/>
-    <w:lsdException w:name="toc 4" w:semiHidden="1" w:uiPriority="39" w:unhideWhenUsed="1"/>
-    <w:lsdException w:name="toc 5" w:semiHidden="1" w:uiPriority="39" w:unhideWhenUsed="1"/>
-    <w:lsdException w:name="toc 6" w:semiHidden="1" w:uiPriority="39" w:unhideWhenUsed="1"/>
-    <w:lsdException w:name="toc 7" w:semiHidden="1" w:uiPriority="39" w:unhideWhenUsed="1"/>
-    <w:lsdException w:name="toc 8" w:semiHidden="1" w:uiPriority="39" w:unhideWhenUsed="1"/>
-    <w:lsdException w:name="toc 9" w:semiHidden="1" w:uiPriority="39" w:unhideWhenUsed="1"/>
+    <w:lsdException w:name="toc 1" w:uiPriority="39" w:semiHidden="1" w:unhideWhenUsed="1"/>
+    <w:lsdException w:name="toc 2" w:uiPriority="39" w:semiHidden="1" w:unhideWhenUsed="1"/>
+    <w:lsdException w:name="toc 3" w:uiPriority="39" w:semiHidden="1" w:unhideWhenUsed="1"/>
+    <w:lsdException w:name="toc 4" w:uiPriority="39" w:semiHidden="1" w:unhideWhenUsed="1"/>
+    <w:lsdException w:name="toc 5" w:uiPriority="39" w:semiHidden="1" w:unhideWhenUsed="1"/>
+    <w:lsdException w:name="toc 6" w:uiPriority="39" w:semiHidden="1" w:unhideWhenUsed="1"/>
+    <w:lsdException w:name="toc 7" w:uiPriority="39" w:semiHidden="1" w:unhideWhenUsed="1"/>
+    <w:lsdException w:name="toc 8" w:uiPriority="39" w:semiHidden="1" w:unhideWhenUsed="1"/>
+    <w:lsdException w:name="toc 9" w:uiPriority="39" w:semiHidden="1" w:unhideWhenUsed="1"/>
     <w:lsdException w:name="Normal Indent" w:semiHidden="1" w:unhideWhenUsed="1"/>
     <w:lsdException w:name="footnote text" w:semiHidden="1" w:unhideWhenUsed="1"/>
     <w:lsdException w:name="annotation text" w:semiHidden="1" w:unhideWhenUsed="1"/>
     <w:lsdException w:name="header" w:semiHidden="1" w:unhideWhenUsed="1"/>
     <w:lsdException w:name="footer" w:semiHidden="1" w:unhideWhenUsed="1"/>
     <w:lsdException w:name="index heading" w:semiHidden="1" w:unhideWhenUsed="1"/>
-    <w:lsdException w:name="caption" w:semiHidden="1" w:uiPriority="35" w:unhideWhenUsed="1" w:qFormat="1"/>
+    <w:lsdException w:name="caption" w:uiPriority="35" w:semiHidden="1" w:unhideWhenUsed="1" w:qFormat="1"/>
     <w:lsdException w:name="table of figures" w:semiHidden="1" w:unhideWhenUsed="1"/>
     <w:lsdException w:name="envelope address" w:semiHidden="1" w:unhideWhenUsed="1"/>
     <w:lsdException w:name="envelope return" w:semiHidden="1" w:unhideWhenUsed="1"/>
@@ -799,7 +868,7 @@
     <w:lsdException w:name="Title" w:uiPriority="10" w:qFormat="1"/>
     <w:lsdException w:name="Closing" w:semiHidden="1" w:unhideWhenUsed="1"/>
     <w:lsdException w:name="Signature" w:semiHidden="1" w:unhideWhenUsed="1"/>
-    <w:lsdException w:name="Default Paragraph Font" w:semiHidden="1" w:uiPriority="1" w:unhideWhenUsed="1"/>
+    <w:lsdException w:name="Default Paragraph Font" w:uiPriority="1" w:semiHidden="1" w:unhideWhenUsed="1"/>
     <w:lsdException w:name="Body Text" w:semiHidden="1" w:unhideWhenUsed="1"/>
     <w:lsdException w:name="Body Text Indent" w:semiHidden="1" w:unhideWhenUsed="1"/>
     <w:lsdException w:name="List Continue" w:semiHidden="1" w:unhideWhenUsed="1"/>
@@ -999,8 +1068,8 @@
     <w:lsdException w:name="Subtle Reference" w:uiPriority="31" w:qFormat="1"/>
     <w:lsdException w:name="Intense Reference" w:uiPriority="32" w:qFormat="1"/>
     <w:lsdException w:name="Book Title" w:uiPriority="33" w:qFormat="1"/>
-    <w:lsdException w:name="Bibliography" w:semiHidden="1" w:uiPriority="37" w:unhideWhenUsed="1"/>
-    <w:lsdException w:name="TOC Heading" w:semiHidden="1" w:uiPriority="39" w:unhideWhenUsed="1" w:qFormat="1"/>
+    <w:lsdException w:name="Bibliography" w:uiPriority="37" w:semiHidden="1" w:unhideWhenUsed="1"/>
+    <w:lsdException w:name="TOC Heading" w:uiPriority="39" w:semiHidden="1" w:unhideWhenUsed="1" w:qFormat="1"/>
     <w:lsdException w:name="Plain Table 1" w:uiPriority="41"/>
     <w:lsdException w:name="Plain Table 2" w:uiPriority="42"/>
     <w:lsdException w:name="Plain Table 3" w:uiPriority="43"/>
@@ -1106,15 +1175,95 @@
     <w:lsdException w:name="List Table 6 Colorful Accent 6" w:uiPriority="51"/>
     <w:lsdException w:name="List Table 7 Colorful Accent 6" w:uiPriority="52"/>
   </w:latentStyles>
-  <w:style w:type="paragraph" w:default="1" w:styleId="Normal">
+  <w:style w:type="paragraph" w:styleId="Normal" w:default="1">
     <w:name w:val="Normal"/>
     <w:qFormat/>
+    <w:pPr>
+      <w:widowControl/>
+      <w:bidi w:val="0"/>
+      <w:spacing w:lineRule="auto" w:line="259" w:before="0" w:after="160"/>
+      <w:jc w:val="left"/>
+    </w:pPr>
+    <w:rPr>
+      <w:rFonts w:ascii="Calibri" w:hAnsi="Calibri" w:eastAsia="Calibri" w:cs="" w:asciiTheme="minorHAnsi" w:cstheme="minorBidi" w:eastAsiaTheme="minorHAnsi" w:hAnsiTheme="minorHAnsi"/>
+      <w:color w:val="auto"/>
+      <w:sz w:val="22"/>
+      <w:szCs w:val="22"/>
+      <w:lang w:val="id-ID" w:eastAsia="en-US" w:bidi="ar-SA"/>
+    </w:rPr>
   </w:style>
-  <w:style w:type="character" w:default="1" w:styleId="DefaultParagraphFont">
+  <w:style w:type="character" w:styleId="DefaultParagraphFont" w:default="1">
     <w:name w:val="Default Paragraph Font"/>
     <w:uiPriority w:val="1"/>
     <w:semiHidden/>
     <w:unhideWhenUsed/>
+    <w:qFormat/>
+    <w:rPr/>
+  </w:style>
+  <w:style w:type="paragraph" w:styleId="Heading">
+    <w:name w:val="Heading"/>
+    <w:basedOn w:val="Normal"/>
+    <w:next w:val="TextBody"/>
+    <w:qFormat/>
+    <w:pPr>
+      <w:keepNext/>
+      <w:spacing w:before="240" w:after="120"/>
+    </w:pPr>
+    <w:rPr>
+      <w:rFonts w:ascii="Liberation Sans" w:hAnsi="Liberation Sans" w:eastAsia="WenQuanYi Micro Hei" w:cs="Lohit Devanagari"/>
+      <w:sz w:val="28"/>
+      <w:szCs w:val="28"/>
+    </w:rPr>
+  </w:style>
+  <w:style w:type="paragraph" w:styleId="TextBody">
+    <w:name w:val="Body Text"/>
+    <w:basedOn w:val="Normal"/>
+    <w:pPr>
+      <w:spacing w:lineRule="auto" w:line="288" w:before="0" w:after="140"/>
+    </w:pPr>
+    <w:rPr/>
+  </w:style>
+  <w:style w:type="paragraph" w:styleId="List">
+    <w:name w:val="List"/>
+    <w:basedOn w:val="TextBody"/>
+    <w:pPr/>
+    <w:rPr>
+      <w:rFonts w:cs="Lohit Devanagari"/>
+    </w:rPr>
+  </w:style>
+  <w:style w:type="paragraph" w:styleId="Caption">
+    <w:name w:val="Caption"/>
+    <w:basedOn w:val="Normal"/>
+    <w:qFormat/>
+    <w:pPr>
+      <w:suppressLineNumbers/>
+      <w:spacing w:before="120" w:after="120"/>
+    </w:pPr>
+    <w:rPr>
+      <w:rFonts w:cs="Lohit Devanagari"/>
+      <w:i/>
+      <w:iCs/>
+      <w:sz w:val="24"/>
+      <w:szCs w:val="24"/>
+    </w:rPr>
+  </w:style>
+  <w:style w:type="paragraph" w:styleId="Index">
+    <w:name w:val="Index"/>
+    <w:basedOn w:val="Normal"/>
+    <w:qFormat/>
+    <w:pPr>
+      <w:suppressLineNumbers/>
+    </w:pPr>
+    <w:rPr>
+      <w:rFonts w:cs="Lohit Devanagari"/>
+    </w:rPr>
+  </w:style>
+  <w:style w:type="numbering" w:styleId="NoList" w:default="1">
+    <w:name w:val="No List"/>
+    <w:uiPriority w:val="99"/>
+    <w:semiHidden/>
+    <w:unhideWhenUsed/>
+    <w:qFormat/>
   </w:style>
   <w:style w:type="table" w:default="1" w:styleId="TableNormal">
     <w:name w:val="Normal Table"/>
@@ -1130,12 +1279,6 @@
         <w:right w:w="108" w:type="dxa"/>
       </w:tblCellMar>
     </w:tblPr>
-  </w:style>
-  <w:style w:type="numbering" w:default="1" w:styleId="NoList">
-    <w:name w:val="No List"/>
-    <w:uiPriority w:val="99"/>
-    <w:semiHidden/>
-    <w:unhideWhenUsed/>
   </w:style>
 </w:styles>
 </file>
